--- a/2/деревня Недаль/именная база/Шпеты/Шпет Агата Иосифова.docx
+++ b/2/деревня Недаль/именная база/Шпеты/Шпет Агата Иосифова.docx
@@ -62,13 +62,26 @@
         <w:rPr>
           <w:lang w:val="be-BY"/>
         </w:rPr>
-        <w:t xml:space="preserve">6.10.1850 - </w:t>
-      </w:r>
-      <w:r>
+        <w:t>6.10.1850 - помещичья крестьянка, в ревизию 1850 года на 6.10.1850 – 46 лет, жила в доме 6 (НИАБ 333-9-417, л.302).</w:t>
+      </w:r>
+    </w:p>
+    <w:p>
+      <w:pPr>
         <w:rPr>
           <w:lang w:val="be-BY"/>
         </w:rPr>
-        <w:t>помещичья крестьянка, в ревизию 1850 года на 6.10.1850 – 46 лет, жила в доме 6 (НИАБ 333-9-417, л.302).</w:t>
+      </w:pPr>
+      <w:r>
+        <w:rPr>
+          <w:lang w:val="be-BY"/>
+        </w:rPr>
+        <w:t xml:space="preserve">1858 - </w:t>
+      </w:r>
+      <w:r>
+        <w:rPr>
+          <w:lang w:val="be-BY"/>
+        </w:rPr>
+        <w:t>помещичья крестьянка, умерла до 1858 года, жила в доме 7 (НИАБ 23-1-2, л.64).</w:t>
       </w:r>
     </w:p>
     <w:p>
@@ -2059,6 +2072,927 @@
       </w:r>
     </w:p>
     <w:bookmarkEnd w:id="2"/>
+    <w:p>
+      <w:pPr>
+        <w:rPr>
+          <w:lang w:val="be-BY"/>
+        </w:rPr>
+      </w:pPr>
+    </w:p>
+    <w:p>
+      <w:pPr>
+        <w:rPr>
+          <w:b/>
+        </w:rPr>
+      </w:pPr>
+      <w:bookmarkStart w:id="3" w:name="_Hlk125463784"/>
+      <w:r>
+        <w:rPr>
+          <w:bCs/>
+          <w:lang w:val="be-BY"/>
+        </w:rPr>
+        <w:t>1858</w:t>
+      </w:r>
+      <w:r>
+        <w:rPr>
+          <w:bCs/>
+          <w:lang w:val="be-BY"/>
+        </w:rPr>
+        <w:tab/>
+      </w:r>
+      <w:bookmarkStart w:id="4" w:name="_Hlk125108687"/>
+      <w:bookmarkStart w:id="5" w:name="_Hlk125208300"/>
+      <w:r>
+        <w:rPr>
+          <w:b/>
+        </w:rPr>
+        <w:t>НИАБ  23-1-2</w:t>
+      </w:r>
+    </w:p>
+    <w:p>
+      <w:pPr>
+        <w:rPr>
+          <w:bCs/>
+        </w:rPr>
+      </w:pPr>
+    </w:p>
+    <w:p>
+      <w:pPr>
+        <w:rPr>
+          <w:bCs/>
+        </w:rPr>
+      </w:pPr>
+      <w:r>
+        <w:rPr>
+          <w:bCs/>
+        </w:rPr>
+        <w:t xml:space="preserve">10 Ревизские сказки </w:t>
+      </w:r>
+      <w:proofErr w:type="spellStart"/>
+      <w:r>
+        <w:rPr>
+          <w:bCs/>
+        </w:rPr>
+        <w:t>Мстижской</w:t>
+      </w:r>
+      <w:proofErr w:type="spellEnd"/>
+      <w:r>
+        <w:rPr>
+          <w:bCs/>
+        </w:rPr>
+        <w:t xml:space="preserve"> волости (1858 г с поздними дополнениями)</w:t>
+      </w:r>
+    </w:p>
+    <w:p>
+      <w:pPr>
+        <w:rPr>
+          <w:bCs/>
+        </w:rPr>
+      </w:pPr>
+      <w:r>
+        <w:rPr>
+          <w:bCs/>
+        </w:rPr>
+        <w:t xml:space="preserve">имение Мстиж Софии </w:t>
+      </w:r>
+      <w:proofErr w:type="spellStart"/>
+      <w:r>
+        <w:rPr>
+          <w:bCs/>
+        </w:rPr>
+        <w:t>Воллович</w:t>
+      </w:r>
+      <w:proofErr w:type="spellEnd"/>
+      <w:r>
+        <w:rPr>
+          <w:bCs/>
+        </w:rPr>
+        <w:t xml:space="preserve"> (бывшее владение Иосифа Слизня) </w:t>
+      </w:r>
+      <w:r>
+        <w:rPr>
+          <w:bCs/>
+        </w:rPr>
+        <w:tab/>
+        <w:t xml:space="preserve">       </w:t>
+      </w:r>
+      <w:r>
+        <w:rPr>
+          <w:bCs/>
+        </w:rPr>
+        <w:tab/>
+        <w:t>1-65</w:t>
+      </w:r>
+    </w:p>
+    <w:p>
+      <w:pPr>
+        <w:rPr>
+          <w:bCs/>
+        </w:rPr>
+      </w:pPr>
+    </w:p>
+    <w:p>
+      <w:pPr>
+        <w:rPr>
+          <w:bCs/>
+        </w:rPr>
+      </w:pPr>
+      <w:r>
+        <w:rPr>
+          <w:bCs/>
+        </w:rPr>
+        <w:t>Лист 61об-62</w:t>
+      </w:r>
+      <w:r>
+        <w:rPr>
+          <w:bCs/>
+        </w:rPr>
+        <w:tab/>
+      </w:r>
+      <w:r>
+        <w:rPr>
+          <w:bCs/>
+        </w:rPr>
+        <w:tab/>
+      </w:r>
+      <w:r>
+        <w:rPr>
+          <w:bCs/>
+        </w:rPr>
+        <w:tab/>
+      </w:r>
+      <w:r>
+        <w:rPr>
+          <w:bCs/>
+          <w:u w:val="single"/>
+        </w:rPr>
+        <w:t xml:space="preserve">деревни </w:t>
+      </w:r>
+      <w:proofErr w:type="spellStart"/>
+      <w:r>
+        <w:rPr>
+          <w:bCs/>
+          <w:u w:val="single"/>
+        </w:rPr>
+        <w:t>Нидали</w:t>
+      </w:r>
+      <w:proofErr w:type="spellEnd"/>
+    </w:p>
+    <w:p>
+      <w:pPr>
+        <w:rPr>
+          <w:bCs/>
+        </w:rPr>
+      </w:pPr>
+    </w:p>
+    <w:bookmarkEnd w:id="4"/>
+    <w:bookmarkEnd w:id="5"/>
+    <w:p>
+      <w:pPr>
+        <w:rPr>
+          <w:bCs/>
+        </w:rPr>
+      </w:pPr>
+      <w:r>
+        <w:rPr>
+          <w:bCs/>
+        </w:rPr>
+        <w:t>Лист 63об-64</w:t>
+      </w:r>
+    </w:p>
+    <w:p>
+      <w:pPr>
+        <w:rPr>
+          <w:bCs/>
+        </w:rPr>
+      </w:pPr>
+    </w:p>
+    <w:p>
+      <w:pPr>
+        <w:rPr>
+          <w:bCs/>
+        </w:rPr>
+      </w:pPr>
+      <w:r>
+        <w:rPr>
+          <w:bCs/>
+          <w:i/>
+        </w:rPr>
+        <w:t>6/7</w:t>
+      </w:r>
+      <w:r>
+        <w:rPr>
+          <w:bCs/>
+          <w:i/>
+        </w:rPr>
+        <w:tab/>
+      </w:r>
+      <w:proofErr w:type="spellStart"/>
+      <w:r>
+        <w:rPr>
+          <w:bCs/>
+        </w:rPr>
+        <w:t>Сымон</w:t>
+      </w:r>
+      <w:proofErr w:type="spellEnd"/>
+      <w:r>
+        <w:rPr>
+          <w:bCs/>
+        </w:rPr>
+        <w:t xml:space="preserve"> </w:t>
+      </w:r>
+      <w:proofErr w:type="spellStart"/>
+      <w:r>
+        <w:rPr>
+          <w:bCs/>
+        </w:rPr>
+        <w:t>Iосифов</w:t>
+      </w:r>
+      <w:proofErr w:type="spellEnd"/>
+      <w:r>
+        <w:rPr>
+          <w:bCs/>
+        </w:rPr>
+        <w:t xml:space="preserve"> </w:t>
+      </w:r>
+      <w:proofErr w:type="spellStart"/>
+      <w:r>
+        <w:rPr>
+          <w:bCs/>
+        </w:rPr>
+        <w:t>Шпет</w:t>
+      </w:r>
+      <w:proofErr w:type="spellEnd"/>
+      <w:r>
+        <w:rPr>
+          <w:bCs/>
+        </w:rPr>
+        <w:tab/>
+      </w:r>
+      <w:r>
+        <w:rPr>
+          <w:bCs/>
+        </w:rPr>
+        <w:tab/>
+      </w:r>
+      <w:r>
+        <w:rPr>
+          <w:bCs/>
+        </w:rPr>
+        <w:tab/>
+      </w:r>
+      <w:r>
+        <w:rPr>
+          <w:bCs/>
+        </w:rPr>
+        <w:tab/>
+      </w:r>
+      <w:r>
+        <w:rPr>
+          <w:bCs/>
+        </w:rPr>
+        <w:tab/>
+      </w:r>
+      <w:r>
+        <w:rPr>
+          <w:bCs/>
+        </w:rPr>
+        <w:tab/>
+      </w:r>
+      <w:r>
+        <w:rPr>
+          <w:bCs/>
+        </w:rPr>
+        <w:tab/>
+        <w:t>44 - 52</w:t>
+      </w:r>
+    </w:p>
+    <w:p>
+      <w:pPr>
+        <w:rPr>
+          <w:bCs/>
+        </w:rPr>
+      </w:pPr>
+      <w:proofErr w:type="spellStart"/>
+      <w:r>
+        <w:rPr>
+          <w:bCs/>
+        </w:rPr>
+        <w:t>Сымоновы</w:t>
+      </w:r>
+      <w:proofErr w:type="spellEnd"/>
+      <w:r>
+        <w:rPr>
+          <w:bCs/>
+        </w:rPr>
+        <w:t xml:space="preserve"> сыновья 1й Федор</w:t>
+      </w:r>
+      <w:r>
+        <w:rPr>
+          <w:bCs/>
+        </w:rPr>
+        <w:tab/>
+      </w:r>
+      <w:r>
+        <w:rPr>
+          <w:bCs/>
+        </w:rPr>
+        <w:tab/>
+      </w:r>
+      <w:r>
+        <w:rPr>
+          <w:bCs/>
+        </w:rPr>
+        <w:tab/>
+      </w:r>
+      <w:r>
+        <w:rPr>
+          <w:bCs/>
+        </w:rPr>
+        <w:tab/>
+      </w:r>
+      <w:r>
+        <w:rPr>
+          <w:bCs/>
+        </w:rPr>
+        <w:tab/>
+      </w:r>
+      <w:r>
+        <w:rPr>
+          <w:bCs/>
+        </w:rPr>
+        <w:tab/>
+      </w:r>
+      <w:r>
+        <w:rPr>
+          <w:bCs/>
+        </w:rPr>
+        <w:tab/>
+        <w:t>20 - 28</w:t>
+      </w:r>
+    </w:p>
+    <w:p>
+      <w:pPr>
+        <w:rPr>
+          <w:bCs/>
+        </w:rPr>
+      </w:pPr>
+      <w:r>
+        <w:rPr>
+          <w:bCs/>
+        </w:rPr>
+        <w:t xml:space="preserve">2й </w:t>
+      </w:r>
+      <w:proofErr w:type="spellStart"/>
+      <w:r>
+        <w:rPr>
+          <w:bCs/>
+        </w:rPr>
+        <w:t>Данiил</w:t>
+      </w:r>
+      <w:proofErr w:type="spellEnd"/>
+      <w:r>
+        <w:rPr>
+          <w:bCs/>
+        </w:rPr>
+        <w:tab/>
+      </w:r>
+      <w:r>
+        <w:rPr>
+          <w:bCs/>
+        </w:rPr>
+        <w:tab/>
+      </w:r>
+      <w:r>
+        <w:rPr>
+          <w:bCs/>
+        </w:rPr>
+        <w:tab/>
+      </w:r>
+      <w:r>
+        <w:rPr>
+          <w:bCs/>
+        </w:rPr>
+        <w:tab/>
+      </w:r>
+      <w:r>
+        <w:rPr>
+          <w:bCs/>
+        </w:rPr>
+        <w:tab/>
+      </w:r>
+      <w:r>
+        <w:rPr>
+          <w:bCs/>
+        </w:rPr>
+        <w:tab/>
+      </w:r>
+      <w:r>
+        <w:rPr>
+          <w:bCs/>
+        </w:rPr>
+        <w:tab/>
+      </w:r>
+      <w:r>
+        <w:rPr>
+          <w:bCs/>
+        </w:rPr>
+        <w:tab/>
+      </w:r>
+      <w:r>
+        <w:rPr>
+          <w:bCs/>
+        </w:rPr>
+        <w:tab/>
+      </w:r>
+      <w:r>
+        <w:rPr>
+          <w:bCs/>
+        </w:rPr>
+        <w:tab/>
+        <w:t>8 - 16</w:t>
+      </w:r>
+    </w:p>
+    <w:p>
+      <w:pPr>
+        <w:rPr>
+          <w:bCs/>
+        </w:rPr>
+      </w:pPr>
+      <w:r>
+        <w:rPr>
+          <w:bCs/>
+        </w:rPr>
+        <w:t>3й Василь</w:t>
+      </w:r>
+      <w:r>
+        <w:rPr>
+          <w:bCs/>
+        </w:rPr>
+        <w:tab/>
+      </w:r>
+      <w:r>
+        <w:rPr>
+          <w:bCs/>
+        </w:rPr>
+        <w:tab/>
+      </w:r>
+      <w:r>
+        <w:rPr>
+          <w:bCs/>
+        </w:rPr>
+        <w:tab/>
+      </w:r>
+      <w:r>
+        <w:rPr>
+          <w:bCs/>
+        </w:rPr>
+        <w:tab/>
+      </w:r>
+      <w:r>
+        <w:rPr>
+          <w:bCs/>
+        </w:rPr>
+        <w:tab/>
+      </w:r>
+      <w:r>
+        <w:rPr>
+          <w:bCs/>
+        </w:rPr>
+        <w:tab/>
+      </w:r>
+      <w:r>
+        <w:rPr>
+          <w:bCs/>
+        </w:rPr>
+        <w:tab/>
+      </w:r>
+      <w:r>
+        <w:rPr>
+          <w:bCs/>
+        </w:rPr>
+        <w:tab/>
+      </w:r>
+      <w:r>
+        <w:rPr>
+          <w:bCs/>
+        </w:rPr>
+        <w:tab/>
+      </w:r>
+      <w:r>
+        <w:rPr>
+          <w:bCs/>
+        </w:rPr>
+        <w:tab/>
+        <w:t>2 - 10</w:t>
+      </w:r>
+    </w:p>
+    <w:p>
+      <w:pPr>
+        <w:rPr>
+          <w:bCs/>
+        </w:rPr>
+      </w:pPr>
+      <w:r>
+        <w:rPr>
+          <w:bCs/>
+        </w:rPr>
+        <w:tab/>
+      </w:r>
+      <w:r>
+        <w:rPr>
+          <w:bCs/>
+        </w:rPr>
+        <w:tab/>
+      </w:r>
+      <w:proofErr w:type="spellStart"/>
+      <w:r>
+        <w:rPr>
+          <w:bCs/>
+        </w:rPr>
+        <w:t>Сымона</w:t>
+      </w:r>
+      <w:proofErr w:type="spellEnd"/>
+      <w:r>
+        <w:rPr>
+          <w:bCs/>
+        </w:rPr>
+        <w:t xml:space="preserve"> </w:t>
+      </w:r>
+      <w:proofErr w:type="spellStart"/>
+      <w:r>
+        <w:rPr>
+          <w:bCs/>
+        </w:rPr>
+        <w:t>Iосифова</w:t>
+      </w:r>
+      <w:proofErr w:type="spellEnd"/>
+      <w:r>
+        <w:rPr>
+          <w:bCs/>
+        </w:rPr>
+        <w:t xml:space="preserve"> жена Ульяна </w:t>
+      </w:r>
+      <w:proofErr w:type="spellStart"/>
+      <w:r>
+        <w:rPr>
+          <w:bCs/>
+        </w:rPr>
+        <w:t>Яковова</w:t>
+      </w:r>
+      <w:proofErr w:type="spellEnd"/>
+      <w:r>
+        <w:rPr>
+          <w:bCs/>
+        </w:rPr>
+        <w:tab/>
+      </w:r>
+      <w:r>
+        <w:rPr>
+          <w:bCs/>
+        </w:rPr>
+        <w:tab/>
+      </w:r>
+      <w:r>
+        <w:rPr>
+          <w:bCs/>
+        </w:rPr>
+        <w:tab/>
+      </w:r>
+      <w:r>
+        <w:rPr>
+          <w:bCs/>
+        </w:rPr>
+        <w:tab/>
+      </w:r>
+      <w:r>
+        <w:rPr>
+          <w:bCs/>
+        </w:rPr>
+        <w:tab/>
+        <w:t>45</w:t>
+      </w:r>
+    </w:p>
+    <w:p>
+      <w:pPr>
+        <w:rPr>
+          <w:bCs/>
+        </w:rPr>
+      </w:pPr>
+      <w:r>
+        <w:rPr>
+          <w:bCs/>
+        </w:rPr>
+        <w:tab/>
+      </w:r>
+      <w:r>
+        <w:rPr>
+          <w:bCs/>
+        </w:rPr>
+        <w:tab/>
+        <w:t xml:space="preserve">его же дочь </w:t>
+      </w:r>
+      <w:proofErr w:type="spellStart"/>
+      <w:r>
+        <w:rPr>
+          <w:bCs/>
+        </w:rPr>
+        <w:t>Макрина</w:t>
+      </w:r>
+      <w:proofErr w:type="spellEnd"/>
+      <w:r>
+        <w:rPr>
+          <w:bCs/>
+        </w:rPr>
+        <w:tab/>
+      </w:r>
+      <w:r>
+        <w:rPr>
+          <w:bCs/>
+        </w:rPr>
+        <w:tab/>
+      </w:r>
+      <w:r>
+        <w:rPr>
+          <w:bCs/>
+        </w:rPr>
+        <w:tab/>
+      </w:r>
+      <w:r>
+        <w:rPr>
+          <w:bCs/>
+        </w:rPr>
+        <w:tab/>
+      </w:r>
+      <w:r>
+        <w:rPr>
+          <w:bCs/>
+        </w:rPr>
+        <w:tab/>
+      </w:r>
+      <w:r>
+        <w:rPr>
+          <w:bCs/>
+        </w:rPr>
+        <w:tab/>
+      </w:r>
+      <w:r>
+        <w:rPr>
+          <w:bCs/>
+        </w:rPr>
+        <w:tab/>
+        <w:t>17</w:t>
+      </w:r>
+    </w:p>
+    <w:p>
+      <w:pPr>
+        <w:rPr>
+          <w:bCs/>
+        </w:rPr>
+      </w:pPr>
+      <w:r>
+        <w:rPr>
+          <w:bCs/>
+        </w:rPr>
+        <w:tab/>
+      </w:r>
+      <w:r>
+        <w:rPr>
+          <w:bCs/>
+        </w:rPr>
+        <w:tab/>
+        <w:t xml:space="preserve">Федора </w:t>
+      </w:r>
+      <w:proofErr w:type="spellStart"/>
+      <w:r>
+        <w:rPr>
+          <w:bCs/>
+        </w:rPr>
+        <w:t>Сымонова</w:t>
+      </w:r>
+      <w:proofErr w:type="spellEnd"/>
+      <w:r>
+        <w:rPr>
+          <w:bCs/>
+        </w:rPr>
+        <w:t xml:space="preserve"> жена </w:t>
+      </w:r>
+      <w:proofErr w:type="spellStart"/>
+      <w:r>
+        <w:rPr>
+          <w:bCs/>
+        </w:rPr>
+        <w:t>Агафiя</w:t>
+      </w:r>
+      <w:proofErr w:type="spellEnd"/>
+      <w:r>
+        <w:rPr>
+          <w:bCs/>
+        </w:rPr>
+        <w:t xml:space="preserve"> Янова</w:t>
+      </w:r>
+      <w:r>
+        <w:rPr>
+          <w:bCs/>
+        </w:rPr>
+        <w:tab/>
+      </w:r>
+      <w:r>
+        <w:rPr>
+          <w:bCs/>
+        </w:rPr>
+        <w:tab/>
+      </w:r>
+      <w:r>
+        <w:rPr>
+          <w:bCs/>
+        </w:rPr>
+        <w:tab/>
+      </w:r>
+      <w:r>
+        <w:rPr>
+          <w:bCs/>
+        </w:rPr>
+        <w:tab/>
+      </w:r>
+      <w:r>
+        <w:rPr>
+          <w:bCs/>
+        </w:rPr>
+        <w:tab/>
+        <w:t>26</w:t>
+      </w:r>
+    </w:p>
+    <w:p>
+      <w:pPr>
+        <w:rPr>
+          <w:bCs/>
+        </w:rPr>
+      </w:pPr>
+      <w:r>
+        <w:rPr>
+          <w:bCs/>
+        </w:rPr>
+        <w:tab/>
+      </w:r>
+      <w:r>
+        <w:rPr>
+          <w:bCs/>
+        </w:rPr>
+        <w:tab/>
+        <w:t>его же дочь Ганна</w:t>
+      </w:r>
+      <w:r>
+        <w:rPr>
+          <w:bCs/>
+        </w:rPr>
+        <w:tab/>
+      </w:r>
+      <w:r>
+        <w:rPr>
+          <w:bCs/>
+        </w:rPr>
+        <w:tab/>
+      </w:r>
+      <w:r>
+        <w:rPr>
+          <w:bCs/>
+        </w:rPr>
+        <w:tab/>
+      </w:r>
+      <w:r>
+        <w:rPr>
+          <w:bCs/>
+        </w:rPr>
+        <w:tab/>
+      </w:r>
+      <w:r>
+        <w:rPr>
+          <w:bCs/>
+        </w:rPr>
+        <w:tab/>
+      </w:r>
+      <w:r>
+        <w:rPr>
+          <w:bCs/>
+        </w:rPr>
+        <w:tab/>
+      </w:r>
+      <w:r>
+        <w:rPr>
+          <w:bCs/>
+        </w:rPr>
+        <w:tab/>
+      </w:r>
+      <w:r>
+        <w:rPr>
+          <w:bCs/>
+        </w:rPr>
+        <w:tab/>
+        <w:t>1</w:t>
+      </w:r>
+    </w:p>
+    <w:p>
+      <w:pPr>
+        <w:rPr>
+          <w:bCs/>
+        </w:rPr>
+      </w:pPr>
+      <w:r>
+        <w:rPr>
+          <w:bCs/>
+        </w:rPr>
+        <w:tab/>
+      </w:r>
+      <w:r>
+        <w:rPr>
+          <w:bCs/>
+        </w:rPr>
+        <w:tab/>
+      </w:r>
+      <w:proofErr w:type="spellStart"/>
+      <w:r>
+        <w:rPr>
+          <w:bCs/>
+          <w:i/>
+        </w:rPr>
+        <w:t>Сымона</w:t>
+      </w:r>
+      <w:proofErr w:type="spellEnd"/>
+      <w:r>
+        <w:rPr>
+          <w:bCs/>
+          <w:i/>
+        </w:rPr>
+        <w:t xml:space="preserve"> </w:t>
+      </w:r>
+      <w:proofErr w:type="spellStart"/>
+      <w:r>
+        <w:rPr>
+          <w:bCs/>
+          <w:i/>
+        </w:rPr>
+        <w:t>Iосифова</w:t>
+      </w:r>
+      <w:proofErr w:type="spellEnd"/>
+      <w:r>
+        <w:rPr>
+          <w:bCs/>
+          <w:i/>
+        </w:rPr>
+        <w:t xml:space="preserve"> сестра Агата (зачеркнуто)</w:t>
+      </w:r>
+      <w:r>
+        <w:rPr>
+          <w:bCs/>
+          <w:i/>
+        </w:rPr>
+        <w:tab/>
+      </w:r>
+      <w:r>
+        <w:rPr>
+          <w:bCs/>
+          <w:i/>
+        </w:rPr>
+        <w:tab/>
+      </w:r>
+      <w:r>
+        <w:rPr>
+          <w:bCs/>
+          <w:i/>
+        </w:rPr>
+        <w:tab/>
+      </w:r>
+      <w:r>
+        <w:rPr>
+          <w:bCs/>
+        </w:rPr>
+        <w:t xml:space="preserve">           умерла</w:t>
+      </w:r>
+    </w:p>
+    <w:p>
+      <w:pPr>
+        <w:rPr>
+          <w:bCs/>
+        </w:rPr>
+      </w:pPr>
+    </w:p>
+    <w:p>
+      <w:pPr>
+        <w:rPr>
+          <w:lang w:val="be-BY"/>
+        </w:rPr>
+      </w:pPr>
+      <w:bookmarkStart w:id="6" w:name="_Hlk125464811"/>
+      <w:bookmarkEnd w:id="3"/>
+      <w:r>
+        <w:rPr>
+          <w:lang w:val="be-BY"/>
+        </w:rPr>
+        <w:t>помещичья крестьянка, умерла до 1858 года, жила в доме 7 (НИАБ 23-1-2, л.64).</w:t>
+      </w:r>
+    </w:p>
+    <w:bookmarkEnd w:id="6"/>
     <w:p>
       <w:pPr>
         <w:rPr>

--- a/2/деревня Недаль/именная база/Шпеты/Шпет Агата Иосифова.docx
+++ b/2/деревня Недаль/именная база/Шпеты/Шпет Агата Иосифова.docx
@@ -8,6 +8,7 @@
         <w:rPr>
           <w:b/>
           <w:bCs/>
+          <w:lang w:val="pl-PL"/>
         </w:rPr>
       </w:pPr>
       <w:proofErr w:type="spellStart"/>
@@ -26,6 +27,21 @@
         </w:rPr>
         <w:t xml:space="preserve"> Агата Иосифова</w:t>
       </w:r>
+      <w:r>
+        <w:rPr>
+          <w:b/>
+          <w:bCs/>
+        </w:rPr>
+        <w:t xml:space="preserve"> </w:t>
+      </w:r>
+      <w:r>
+        <w:rPr>
+          <w:b/>
+          <w:bCs/>
+          <w:lang w:val="pl-PL"/>
+        </w:rPr>
+        <w:t>(Szpetowna Agata)</w:t>
+      </w:r>
     </w:p>
     <w:p>
       <w:pPr>
@@ -39,6 +55,111 @@
     <w:p>
       <w:pPr>
         <w:rPr>
+          <w:noProof/>
+          <w:lang w:eastAsia="ru-RU"/>
+        </w:rPr>
+      </w:pPr>
+      <w:r>
+        <w:rPr>
+          <w:noProof/>
+          <w:lang w:eastAsia="ru-RU"/>
+        </w:rPr>
+        <w:t>9.09.1796 – крещение</w:t>
+      </w:r>
+      <w:r>
+        <w:rPr>
+          <w:noProof/>
+          <w:lang w:eastAsia="ru-RU"/>
+        </w:rPr>
+        <w:t xml:space="preserve">, крестные родители Сушко Пётр и Цепляк Марына </w:t>
+      </w:r>
+      <w:r>
+        <w:rPr>
+          <w:bCs/>
+        </w:rPr>
+        <w:t xml:space="preserve">(РГИА 823-2-18, л.257, </w:t>
+      </w:r>
+      <w:r>
+        <w:rPr>
+          <w:noProof/>
+          <w:lang w:eastAsia="ru-RU"/>
+        </w:rPr>
+        <w:t>№</w:t>
+      </w:r>
+      <w:r>
+        <w:rPr>
+          <w:noProof/>
+          <w:lang w:eastAsia="ru-RU"/>
+        </w:rPr>
+        <w:t>4</w:t>
+      </w:r>
+      <w:r>
+        <w:rPr>
+          <w:noProof/>
+          <w:lang w:eastAsia="ru-RU"/>
+        </w:rPr>
+        <w:t>7/179</w:t>
+      </w:r>
+      <w:r>
+        <w:rPr>
+          <w:noProof/>
+          <w:lang w:eastAsia="ru-RU"/>
+        </w:rPr>
+        <w:t>6</w:t>
+      </w:r>
+      <w:r>
+        <w:rPr>
+          <w:noProof/>
+          <w:lang w:eastAsia="ru-RU"/>
+        </w:rPr>
+        <w:t>-</w:t>
+      </w:r>
+      <w:r>
+        <w:rPr>
+          <w:noProof/>
+          <w:lang w:eastAsia="ru-RU"/>
+        </w:rPr>
+        <w:t>р</w:t>
+      </w:r>
+      <w:r>
+        <w:rPr>
+          <w:noProof/>
+          <w:lang w:eastAsia="ru-RU"/>
+        </w:rPr>
+        <w:t xml:space="preserve"> (</w:t>
+      </w:r>
+      <w:r>
+        <w:rPr>
+          <w:noProof/>
+          <w:lang w:eastAsia="ru-RU"/>
+        </w:rPr>
+        <w:t>коп</w:t>
+      </w:r>
+      <w:r>
+        <w:rPr>
+          <w:noProof/>
+          <w:lang w:eastAsia="ru-RU"/>
+        </w:rPr>
+        <w:t>)</w:t>
+      </w:r>
+      <w:r>
+        <w:rPr>
+          <w:noProof/>
+          <w:lang w:eastAsia="ru-RU"/>
+        </w:rPr>
+        <w:t>)</w:t>
+      </w:r>
+      <w:r>
+        <w:rPr>
+          <w:noProof/>
+          <w:lang w:eastAsia="ru-RU"/>
+        </w:rPr>
+        <w:t>.</w:t>
+      </w:r>
+    </w:p>
+    <w:p>
+      <w:pPr>
+        <w:rPr>
           <w:lang w:val="be-BY"/>
         </w:rPr>
       </w:pPr>
@@ -75,13 +196,478 @@
         <w:rPr>
           <w:lang w:val="be-BY"/>
         </w:rPr>
-        <w:t xml:space="preserve">1858 - </w:t>
-      </w:r>
-      <w:r>
+        <w:t>1858 - помещичья крестьянка, умерла до 1858 года, жила в доме 7 (НИАБ 23-1-2, л.64).</w:t>
+      </w:r>
+    </w:p>
+    <w:p>
+      <w:pPr>
         <w:rPr>
           <w:lang w:val="be-BY"/>
         </w:rPr>
-        <w:t>помещичья крестьянка, умерла до 1858 года, жила в доме 7 (НИАБ 23-1-2, л.64).</w:t>
+      </w:pPr>
+    </w:p>
+    <w:p>
+      <w:r>
+        <w:rPr>
+          <w:b/>
+          <w:bCs/>
+          <w:noProof/>
+          <w:lang w:eastAsia="ru-RU"/>
+        </w:rPr>
+        <w:t>РГИА 823-2-18</w:t>
+      </w:r>
+      <w:r>
+        <w:rPr>
+          <w:b/>
+          <w:bCs/>
+          <w:noProof/>
+          <w:lang w:eastAsia="ru-RU"/>
+        </w:rPr>
+        <w:tab/>
+      </w:r>
+      <w:r>
+        <w:rPr>
+          <w:noProof/>
+          <w:lang w:eastAsia="ru-RU"/>
+        </w:rPr>
+        <w:t>Лист 257.</w:t>
+      </w:r>
+      <w:r>
+        <w:rPr>
+          <w:b/>
+          <w:noProof/>
+          <w:lang w:eastAsia="ru-RU"/>
+        </w:rPr>
+        <w:t xml:space="preserve"> Метрическая запись №47/1796-р (коп).</w:t>
+      </w:r>
+      <w:r>
+        <w:rPr>
+          <w:b/>
+          <w:noProof/>
+          <w:lang w:eastAsia="ru-RU"/>
+        </w:rPr>
+        <w:tab/>
+      </w:r>
+      <w:r>
+        <w:rPr>
+          <w:b/>
+          <w:noProof/>
+          <w:lang w:eastAsia="ru-RU"/>
+        </w:rPr>
+        <w:tab/>
+      </w:r>
+    </w:p>
+    <w:p>
+      <w:pPr>
+        <w:rPr>
+          <w:noProof/>
+          <w:lang w:eastAsia="ru-RU"/>
+        </w:rPr>
+      </w:pPr>
+    </w:p>
+    <w:p>
+      <w:pPr>
+        <w:rPr>
+          <w:bCs/>
+          <w:noProof/>
+          <w:lang w:eastAsia="ru-RU"/>
+        </w:rPr>
+      </w:pPr>
+      <w:r>
+        <w:rPr>
+          <w:noProof/>
+          <w:lang w:eastAsia="ru-RU"/>
+        </w:rPr>
+        <w:t xml:space="preserve">(См. тж.: </w:t>
+      </w:r>
+      <w:r>
+        <w:rPr>
+          <w:noProof/>
+          <w:lang w:eastAsia="ru-RU"/>
+        </w:rPr>
+        <w:t>НИАБ 136-13-894,</w:t>
+      </w:r>
+      <w:r>
+        <w:rPr>
+          <w:noProof/>
+          <w:lang w:eastAsia="ru-RU"/>
+        </w:rPr>
+        <w:t xml:space="preserve"> л</w:t>
+      </w:r>
+      <w:r>
+        <w:rPr>
+          <w:noProof/>
+          <w:lang w:eastAsia="ru-RU"/>
+        </w:rPr>
+        <w:t>ист 30об</w:t>
+      </w:r>
+      <w:r>
+        <w:rPr>
+          <w:noProof/>
+          <w:lang w:eastAsia="ru-RU"/>
+        </w:rPr>
+        <w:t>,</w:t>
+      </w:r>
+      <w:r>
+        <w:rPr>
+          <w:b/>
+          <w:noProof/>
+          <w:lang w:eastAsia="ru-RU"/>
+        </w:rPr>
+        <w:t xml:space="preserve"> </w:t>
+      </w:r>
+      <w:r>
+        <w:rPr>
+          <w:bCs/>
+          <w:noProof/>
+          <w:lang w:eastAsia="ru-RU"/>
+        </w:rPr>
+        <w:t>№</w:t>
+      </w:r>
+      <w:r>
+        <w:rPr>
+          <w:bCs/>
+          <w:noProof/>
+          <w:lang w:eastAsia="ru-RU"/>
+        </w:rPr>
+        <w:t>80</w:t>
+      </w:r>
+      <w:r>
+        <w:rPr>
+          <w:bCs/>
+          <w:noProof/>
+          <w:lang w:eastAsia="ru-RU"/>
+        </w:rPr>
+        <w:t>/17</w:t>
+      </w:r>
+      <w:r>
+        <w:rPr>
+          <w:bCs/>
+          <w:noProof/>
+          <w:lang w:eastAsia="ru-RU"/>
+        </w:rPr>
+        <w:t>96</w:t>
+      </w:r>
+      <w:r>
+        <w:rPr>
+          <w:bCs/>
+          <w:noProof/>
+          <w:lang w:eastAsia="ru-RU"/>
+        </w:rPr>
+        <w:t>-р (</w:t>
+      </w:r>
+      <w:r>
+        <w:rPr>
+          <w:bCs/>
+          <w:noProof/>
+          <w:lang w:eastAsia="ru-RU"/>
+        </w:rPr>
+        <w:t>ориг</w:t>
+      </w:r>
+      <w:r>
+        <w:rPr>
+          <w:bCs/>
+          <w:noProof/>
+          <w:lang w:eastAsia="ru-RU"/>
+        </w:rPr>
+        <w:t>)</w:t>
+      </w:r>
+      <w:r>
+        <w:rPr>
+          <w:bCs/>
+          <w:noProof/>
+          <w:lang w:eastAsia="ru-RU"/>
+        </w:rPr>
+        <w:t>)</w:t>
+      </w:r>
+    </w:p>
+    <w:p>
+      <w:pPr>
+        <w:rPr>
+          <w:noProof/>
+          <w:lang w:eastAsia="ru-RU"/>
+        </w:rPr>
+      </w:pPr>
+    </w:p>
+    <w:p>
+      <w:pPr>
+        <w:rPr>
+          <w:noProof/>
+          <w:lang w:eastAsia="ru-RU"/>
+        </w:rPr>
+      </w:pPr>
+      <w:r>
+        <w:rPr>
+          <w:noProof/>
+        </w:rPr>
+        <w:drawing>
+          <wp:inline distT="0" distB="0" distL="0" distR="0" wp14:anchorId="58314928" wp14:editId="75D06C0E">
+            <wp:extent cx="5940425" cy="1496060"/>
+            <wp:effectExtent l="0" t="0" r="3175" b="8890"/>
+            <wp:docPr id="609" name="Рисунок 609"/>
+            <wp:cNvGraphicFramePr>
+              <a:graphicFrameLocks xmlns:a="http://schemas.openxmlformats.org/drawingml/2006/main" noChangeAspect="1"/>
+            </wp:cNvGraphicFramePr>
+            <a:graphic xmlns:a="http://schemas.openxmlformats.org/drawingml/2006/main">
+              <a:graphicData uri="http://schemas.openxmlformats.org/drawingml/2006/picture">
+                <pic:pic xmlns:pic="http://schemas.openxmlformats.org/drawingml/2006/picture">
+                  <pic:nvPicPr>
+                    <pic:cNvPr id="1" name=""/>
+                    <pic:cNvPicPr/>
+                  </pic:nvPicPr>
+                  <pic:blipFill>
+                    <a:blip r:embed="rId4"/>
+                    <a:stretch>
+                      <a:fillRect/>
+                    </a:stretch>
+                  </pic:blipFill>
+                  <pic:spPr>
+                    <a:xfrm>
+                      <a:off x="0" y="0"/>
+                      <a:ext cx="5940425" cy="1496060"/>
+                    </a:xfrm>
+                    <a:prstGeom prst="rect">
+                      <a:avLst/>
+                    </a:prstGeom>
+                  </pic:spPr>
+                </pic:pic>
+              </a:graphicData>
+            </a:graphic>
+          </wp:inline>
+        </w:drawing>
+      </w:r>
+    </w:p>
+    <w:p>
+      <w:pPr>
+        <w:rPr>
+          <w:noProof/>
+          <w:lang w:eastAsia="ru-RU"/>
+        </w:rPr>
+      </w:pPr>
+    </w:p>
+    <w:p>
+      <w:pPr>
+        <w:rPr>
+          <w:noProof/>
+          <w:lang w:eastAsia="ru-RU"/>
+        </w:rPr>
+      </w:pPr>
+      <w:r>
+        <w:rPr>
+          <w:noProof/>
+          <w:lang w:eastAsia="ru-RU"/>
+        </w:rPr>
+        <w:t>Дедиловичская Покровская церковь. 9 сентября 1796 года. Метрическая запись о крещении.</w:t>
+      </w:r>
+    </w:p>
+    <w:p>
+      <w:pPr>
+        <w:rPr>
+          <w:noProof/>
+          <w:lang w:eastAsia="ru-RU"/>
+        </w:rPr>
+      </w:pPr>
+    </w:p>
+    <w:p>
+      <w:pPr>
+        <w:rPr>
+          <w:noProof/>
+          <w:lang w:eastAsia="ru-RU"/>
+        </w:rPr>
+      </w:pPr>
+      <w:r>
+        <w:rPr>
+          <w:noProof/>
+          <w:lang w:val="pl-PL" w:eastAsia="ru-RU"/>
+        </w:rPr>
+        <w:t>Szpetowna</w:t>
+      </w:r>
+      <w:r>
+        <w:rPr>
+          <w:noProof/>
+          <w:lang w:eastAsia="ru-RU"/>
+        </w:rPr>
+        <w:t xml:space="preserve"> </w:t>
+      </w:r>
+      <w:r>
+        <w:rPr>
+          <w:noProof/>
+          <w:lang w:val="pl-PL" w:eastAsia="ru-RU"/>
+        </w:rPr>
+        <w:t>Agata</w:t>
+      </w:r>
+      <w:r>
+        <w:rPr>
+          <w:noProof/>
+          <w:lang w:eastAsia="ru-RU"/>
+        </w:rPr>
+        <w:t xml:space="preserve"> – дочь: Шпет Агата Иосифова, с деревни Недаль.</w:t>
+      </w:r>
+    </w:p>
+    <w:p>
+      <w:pPr>
+        <w:rPr>
+          <w:noProof/>
+          <w:lang w:eastAsia="ru-RU"/>
+        </w:rPr>
+      </w:pPr>
+      <w:r>
+        <w:rPr>
+          <w:noProof/>
+          <w:lang w:val="pl-PL" w:eastAsia="ru-RU"/>
+        </w:rPr>
+        <w:t>Szpet</w:t>
+      </w:r>
+      <w:r>
+        <w:rPr>
+          <w:noProof/>
+          <w:lang w:eastAsia="ru-RU"/>
+        </w:rPr>
+        <w:t xml:space="preserve"> </w:t>
+      </w:r>
+      <w:r>
+        <w:rPr>
+          <w:noProof/>
+          <w:lang w:val="pl-PL" w:eastAsia="ru-RU"/>
+        </w:rPr>
+        <w:t>Jozef</w:t>
+      </w:r>
+      <w:r>
+        <w:rPr>
+          <w:noProof/>
+          <w:lang w:eastAsia="ru-RU"/>
+        </w:rPr>
+        <w:t xml:space="preserve"> – отец: Шпет Иосиф Алесев, с деревни Недаль.</w:t>
+      </w:r>
+    </w:p>
+    <w:p>
+      <w:pPr>
+        <w:rPr>
+          <w:noProof/>
+          <w:lang w:eastAsia="ru-RU"/>
+        </w:rPr>
+      </w:pPr>
+      <w:r>
+        <w:rPr>
+          <w:noProof/>
+          <w:lang w:val="pl-PL" w:eastAsia="ru-RU"/>
+        </w:rPr>
+        <w:t>Szpetowa</w:t>
+      </w:r>
+      <w:r>
+        <w:rPr>
+          <w:noProof/>
+          <w:lang w:eastAsia="ru-RU"/>
+        </w:rPr>
+        <w:t xml:space="preserve"> </w:t>
+      </w:r>
+      <w:r>
+        <w:rPr>
+          <w:noProof/>
+          <w:lang w:val="pl-PL" w:eastAsia="ru-RU"/>
+        </w:rPr>
+        <w:t>Nastazyia</w:t>
+      </w:r>
+      <w:r>
+        <w:rPr>
+          <w:noProof/>
+          <w:lang w:eastAsia="ru-RU"/>
+        </w:rPr>
+        <w:t xml:space="preserve"> – мать: Шпет Марья, с деревни Недаль.</w:t>
+      </w:r>
+    </w:p>
+    <w:p>
+      <w:pPr>
+        <w:rPr>
+          <w:noProof/>
+          <w:lang w:val="pl-PL" w:eastAsia="ru-RU"/>
+        </w:rPr>
+      </w:pPr>
+      <w:r>
+        <w:rPr>
+          <w:noProof/>
+          <w:lang w:val="pl-PL" w:eastAsia="ru-RU"/>
+        </w:rPr>
+        <w:t xml:space="preserve">Suszko Piotr – </w:t>
+      </w:r>
+      <w:r>
+        <w:rPr>
+          <w:noProof/>
+          <w:lang w:eastAsia="ru-RU"/>
+        </w:rPr>
+        <w:t>кум</w:t>
+      </w:r>
+      <w:r>
+        <w:rPr>
+          <w:noProof/>
+          <w:lang w:val="pl-PL" w:eastAsia="ru-RU"/>
+        </w:rPr>
+        <w:t>.</w:t>
+      </w:r>
+    </w:p>
+    <w:p>
+      <w:pPr>
+        <w:rPr>
+          <w:noProof/>
+          <w:lang w:val="pl-PL" w:eastAsia="ru-RU"/>
+        </w:rPr>
+      </w:pPr>
+      <w:r>
+        <w:rPr>
+          <w:noProof/>
+          <w:lang w:val="pl-PL" w:eastAsia="ru-RU"/>
+        </w:rPr>
+        <w:t xml:space="preserve">Ciaplakowa Maryna – </w:t>
+      </w:r>
+      <w:r>
+        <w:rPr>
+          <w:noProof/>
+          <w:lang w:eastAsia="ru-RU"/>
+        </w:rPr>
+        <w:t>кума</w:t>
+      </w:r>
+      <w:r>
+        <w:rPr>
+          <w:noProof/>
+          <w:lang w:val="pl-PL" w:eastAsia="ru-RU"/>
+        </w:rPr>
+        <w:t>.</w:t>
+      </w:r>
+    </w:p>
+    <w:p>
+      <w:pPr>
+        <w:rPr>
+          <w:noProof/>
+          <w:lang w:eastAsia="ru-RU"/>
+        </w:rPr>
+      </w:pPr>
+      <w:r>
+        <w:rPr>
+          <w:noProof/>
+          <w:lang w:val="pl-PL" w:eastAsia="ru-RU"/>
+        </w:rPr>
+        <w:t>Jazgunowicz</w:t>
+      </w:r>
+      <w:r>
+        <w:rPr>
+          <w:noProof/>
+          <w:lang w:eastAsia="ru-RU"/>
+        </w:rPr>
+        <w:t xml:space="preserve"> </w:t>
+      </w:r>
+      <w:r>
+        <w:rPr>
+          <w:noProof/>
+          <w:lang w:val="pl-PL" w:eastAsia="ru-RU"/>
+        </w:rPr>
+        <w:t>Antoni</w:t>
+      </w:r>
+      <w:r>
+        <w:rPr>
+          <w:noProof/>
+          <w:lang w:eastAsia="ru-RU"/>
+        </w:rPr>
+        <w:t xml:space="preserve"> – ксёндз.</w:t>
       </w:r>
     </w:p>
     <w:p>
@@ -340,6 +926,7 @@
         <w:rPr>
           <w:bCs/>
         </w:rPr>
+        <w:lastRenderedPageBreak/>
         <w:t>№5</w:t>
       </w:r>
       <w:r>
@@ -1543,464 +2130,464 @@
     </w:p>
     <w:p>
       <w:r>
+        <w:t>лист 223</w:t>
+      </w:r>
+      <w:r>
+        <w:tab/>
+        <w:t xml:space="preserve">Ревизская сказка тысяча </w:t>
+      </w:r>
+      <w:proofErr w:type="spellStart"/>
+      <w:r>
+        <w:t>восемсот</w:t>
+      </w:r>
+      <w:proofErr w:type="spellEnd"/>
+      <w:r>
+        <w:t xml:space="preserve"> </w:t>
+      </w:r>
+      <w:proofErr w:type="spellStart"/>
+      <w:r>
+        <w:t>пятдесятого</w:t>
+      </w:r>
+      <w:proofErr w:type="spellEnd"/>
+      <w:r>
+        <w:t xml:space="preserve"> года октября </w:t>
+      </w:r>
+      <w:proofErr w:type="spellStart"/>
+      <w:r>
+        <w:t>шестаго</w:t>
+      </w:r>
+      <w:proofErr w:type="spellEnd"/>
+      <w:r>
+        <w:t xml:space="preserve"> дня Минской губернии </w:t>
+      </w:r>
+      <w:proofErr w:type="spellStart"/>
+      <w:r>
+        <w:t>Борисовскаго</w:t>
+      </w:r>
+      <w:proofErr w:type="spellEnd"/>
+      <w:r>
+        <w:t xml:space="preserve"> уезда имения Мстиж с принадлежащими к оному деревнями помещика Иосифа Михайлова Слизня в состоящих </w:t>
+      </w:r>
+      <w:proofErr w:type="spellStart"/>
+      <w:r>
+        <w:t>мужескаго</w:t>
+      </w:r>
+      <w:proofErr w:type="spellEnd"/>
+      <w:r>
+        <w:t xml:space="preserve"> и </w:t>
+      </w:r>
+      <w:proofErr w:type="spellStart"/>
+      <w:r>
+        <w:t>женскаго</w:t>
+      </w:r>
+      <w:proofErr w:type="spellEnd"/>
+      <w:r>
+        <w:t xml:space="preserve"> пола крестьянах</w:t>
+      </w:r>
+    </w:p>
+    <w:p/>
+    <w:p>
+      <w:pPr>
+        <w:rPr>
+          <w:bCs/>
+        </w:rPr>
+      </w:pPr>
+      <w:r>
+        <w:t>лист 299об-300</w:t>
+      </w:r>
+      <w:r>
+        <w:tab/>
+      </w:r>
+      <w:r>
+        <w:rPr>
+          <w:bCs/>
+        </w:rPr>
+        <w:t xml:space="preserve">деревня </w:t>
+      </w:r>
+      <w:proofErr w:type="spellStart"/>
+      <w:r>
+        <w:rPr>
+          <w:bCs/>
+        </w:rPr>
+        <w:t>Нидаль</w:t>
+      </w:r>
+      <w:proofErr w:type="spellEnd"/>
+    </w:p>
+    <w:p/>
+    <w:p>
+      <w:r>
+        <w:t>лист 301об-302</w:t>
+      </w:r>
+      <w:r>
+        <w:tab/>
+      </w:r>
+    </w:p>
+    <w:p/>
+    <w:p>
+      <w:r>
+        <w:t>№6</w:t>
+      </w:r>
+      <w:r>
+        <w:tab/>
+        <w:t xml:space="preserve">Иосиф </w:t>
+      </w:r>
+      <w:proofErr w:type="spellStart"/>
+      <w:r>
+        <w:t>Аляксеев</w:t>
+      </w:r>
+      <w:proofErr w:type="spellEnd"/>
+      <w:r>
+        <w:t xml:space="preserve"> </w:t>
+      </w:r>
+      <w:proofErr w:type="spellStart"/>
+      <w:r>
+        <w:t>Шпет</w:t>
+      </w:r>
+      <w:proofErr w:type="spellEnd"/>
+      <w:r>
+        <w:tab/>
+      </w:r>
+      <w:r>
+        <w:tab/>
+      </w:r>
+      <w:r>
+        <w:tab/>
+      </w:r>
+      <w:r>
+        <w:tab/>
+      </w:r>
+      <w:r>
+        <w:tab/>
+      </w:r>
+      <w:r>
+        <w:tab/>
+        <w:t>59 – ум 1851 (?)</w:t>
+      </w:r>
+    </w:p>
+    <w:p>
+      <w:r>
+        <w:t xml:space="preserve">Иосифа сын </w:t>
+      </w:r>
+      <w:proofErr w:type="spellStart"/>
+      <w:r>
+        <w:t>Сымон</w:t>
+      </w:r>
+      <w:proofErr w:type="spellEnd"/>
+      <w:r>
+        <w:tab/>
+      </w:r>
+      <w:r>
+        <w:tab/>
+      </w:r>
+      <w:r>
+        <w:tab/>
+      </w:r>
+      <w:r>
+        <w:tab/>
+      </w:r>
+      <w:r>
+        <w:tab/>
+      </w:r>
+      <w:r>
+        <w:tab/>
+      </w:r>
+      <w:r>
+        <w:tab/>
+      </w:r>
+      <w:r>
+        <w:tab/>
+        <w:t>28 – 44</w:t>
+      </w:r>
+    </w:p>
+    <w:p>
+      <w:proofErr w:type="spellStart"/>
+      <w:r>
+        <w:t>Сымоновы</w:t>
+      </w:r>
+      <w:proofErr w:type="spellEnd"/>
+      <w:r>
+        <w:t xml:space="preserve"> сыновья 1й Федор</w:t>
+      </w:r>
+      <w:r>
+        <w:tab/>
+      </w:r>
+      <w:r>
+        <w:tab/>
+      </w:r>
+      <w:r>
+        <w:tab/>
+      </w:r>
+      <w:r>
+        <w:tab/>
+      </w:r>
+      <w:r>
+        <w:tab/>
+      </w:r>
+      <w:r>
+        <w:tab/>
+        <w:t>4 – 20</w:t>
+      </w:r>
+    </w:p>
+    <w:p>
+      <w:r>
+        <w:t>2й Даниил</w:t>
+      </w:r>
+      <w:r>
+        <w:tab/>
+      </w:r>
+      <w:r>
+        <w:tab/>
+      </w:r>
+      <w:r>
+        <w:tab/>
+      </w:r>
+      <w:r>
+        <w:tab/>
+      </w:r>
+      <w:r>
+        <w:tab/>
+      </w:r>
+      <w:r>
+        <w:tab/>
+      </w:r>
+      <w:r>
+        <w:tab/>
+      </w:r>
+      <w:r>
+        <w:tab/>
+      </w:r>
+      <w:r>
+        <w:tab/>
+      </w:r>
+      <w:proofErr w:type="spellStart"/>
+      <w:r>
+        <w:t>новорожд</w:t>
+      </w:r>
+      <w:proofErr w:type="spellEnd"/>
+      <w:r>
+        <w:t xml:space="preserve"> – 8</w:t>
+      </w:r>
+    </w:p>
+    <w:p>
+      <w:r>
+        <w:t>3й Василь</w:t>
+      </w:r>
+      <w:r>
+        <w:tab/>
+      </w:r>
+      <w:r>
+        <w:tab/>
+      </w:r>
+      <w:r>
+        <w:tab/>
+      </w:r>
+      <w:r>
+        <w:tab/>
+      </w:r>
+      <w:r>
+        <w:tab/>
+      </w:r>
+      <w:r>
+        <w:tab/>
+      </w:r>
+      <w:r>
+        <w:tab/>
+      </w:r>
+      <w:r>
+        <w:tab/>
+      </w:r>
+      <w:r>
+        <w:tab/>
+      </w:r>
+      <w:proofErr w:type="spellStart"/>
+      <w:r>
+        <w:t>новорожд</w:t>
+      </w:r>
+      <w:proofErr w:type="spellEnd"/>
+      <w:r>
+        <w:t xml:space="preserve"> – 2</w:t>
+      </w:r>
+    </w:p>
+    <w:p>
+      <w:r>
+        <w:tab/>
+      </w:r>
+      <w:r>
+        <w:tab/>
+        <w:t xml:space="preserve">Иосифа </w:t>
+      </w:r>
+      <w:proofErr w:type="spellStart"/>
+      <w:r>
+        <w:t>Аляксеева</w:t>
+      </w:r>
+      <w:proofErr w:type="spellEnd"/>
+      <w:r>
+        <w:t xml:space="preserve"> дочь Агата</w:t>
+      </w:r>
+      <w:r>
+        <w:tab/>
+      </w:r>
+      <w:r>
+        <w:tab/>
+      </w:r>
+      <w:r>
+        <w:tab/>
+      </w:r>
+      <w:r>
+        <w:tab/>
+      </w:r>
+      <w:r>
+        <w:tab/>
+        <w:t>46</w:t>
+      </w:r>
+    </w:p>
+    <w:p>
+      <w:r>
+        <w:tab/>
+      </w:r>
+      <w:r>
+        <w:tab/>
+      </w:r>
+      <w:proofErr w:type="spellStart"/>
+      <w:r>
+        <w:t>Сымона</w:t>
+      </w:r>
+      <w:proofErr w:type="spellEnd"/>
+      <w:r>
+        <w:t xml:space="preserve"> Иосифова жена Ульяна </w:t>
+      </w:r>
+      <w:proofErr w:type="spellStart"/>
+      <w:r>
+        <w:t>Яковова</w:t>
+      </w:r>
+      <w:proofErr w:type="spellEnd"/>
+      <w:r>
+        <w:tab/>
+      </w:r>
+      <w:r>
+        <w:tab/>
+      </w:r>
+      <w:r>
+        <w:tab/>
+      </w:r>
+      <w:r>
+        <w:tab/>
+        <w:t>37</w:t>
+      </w:r>
+    </w:p>
+    <w:p>
+      <w:r>
+        <w:tab/>
+      </w:r>
+      <w:r>
+        <w:tab/>
+        <w:t>его дочери София</w:t>
+      </w:r>
+      <w:r>
+        <w:tab/>
+      </w:r>
+      <w:r>
+        <w:tab/>
+      </w:r>
+      <w:r>
+        <w:tab/>
+      </w:r>
+      <w:r>
+        <w:tab/>
+      </w:r>
+      <w:r>
+        <w:tab/>
+      </w:r>
+      <w:r>
+        <w:tab/>
+      </w:r>
+      <w:r>
+        <w:tab/>
+        <w:t>16</w:t>
+      </w:r>
+    </w:p>
+    <w:p>
+      <w:r>
+        <w:tab/>
+      </w:r>
+      <w:r>
+        <w:tab/>
+        <w:t>Франтишка</w:t>
+      </w:r>
+      <w:r>
+        <w:tab/>
+      </w:r>
+      <w:r>
+        <w:tab/>
+      </w:r>
+      <w:r>
+        <w:tab/>
+      </w:r>
+      <w:r>
+        <w:tab/>
+      </w:r>
+      <w:r>
+        <w:tab/>
+      </w:r>
+      <w:r>
+        <w:tab/>
+      </w:r>
+      <w:r>
+        <w:tab/>
+      </w:r>
+      <w:r>
+        <w:tab/>
+        <w:t>14</w:t>
+      </w:r>
+    </w:p>
+    <w:p>
+      <w:r>
+        <w:tab/>
+      </w:r>
+      <w:r>
+        <w:tab/>
+      </w:r>
+      <w:proofErr w:type="spellStart"/>
+      <w:r>
+        <w:t>Макрина</w:t>
+      </w:r>
+      <w:proofErr w:type="spellEnd"/>
+      <w:r>
+        <w:tab/>
+      </w:r>
+      <w:r>
+        <w:tab/>
+      </w:r>
+      <w:r>
+        <w:tab/>
+      </w:r>
+      <w:r>
+        <w:tab/>
+      </w:r>
+      <w:r>
+        <w:tab/>
+      </w:r>
+      <w:r>
+        <w:tab/>
+      </w:r>
+      <w:r>
+        <w:tab/>
+      </w:r>
+      <w:r>
+        <w:tab/>
+        <w:t>19</w:t>
+      </w:r>
+    </w:p>
+    <w:p/>
+    <w:p>
+      <w:r>
+        <w:t>лист 302об-303</w:t>
+      </w:r>
+    </w:p>
+    <w:p/>
+    <w:p>
+      <w:r>
         <w:lastRenderedPageBreak/>
-        <w:t>лист 223</w:t>
-      </w:r>
-      <w:r>
-        <w:tab/>
-        <w:t xml:space="preserve">Ревизская сказка тысяча </w:t>
-      </w:r>
-      <w:proofErr w:type="spellStart"/>
-      <w:r>
-        <w:t>восемсот</w:t>
-      </w:r>
-      <w:proofErr w:type="spellEnd"/>
-      <w:r>
-        <w:t xml:space="preserve"> </w:t>
-      </w:r>
-      <w:proofErr w:type="spellStart"/>
-      <w:r>
-        <w:t>пятдесятого</w:t>
-      </w:r>
-      <w:proofErr w:type="spellEnd"/>
-      <w:r>
-        <w:t xml:space="preserve"> года октября </w:t>
-      </w:r>
-      <w:proofErr w:type="spellStart"/>
-      <w:r>
-        <w:t>шестаго</w:t>
-      </w:r>
-      <w:proofErr w:type="spellEnd"/>
-      <w:r>
-        <w:t xml:space="preserve"> дня Минской губернии </w:t>
-      </w:r>
-      <w:proofErr w:type="spellStart"/>
-      <w:r>
-        <w:t>Борисовскаго</w:t>
-      </w:r>
-      <w:proofErr w:type="spellEnd"/>
-      <w:r>
-        <w:t xml:space="preserve"> уезда имения Мстиж с принадлежащими к оному деревнями помещика Иосифа Михайлова Слизня в состоящих </w:t>
-      </w:r>
-      <w:proofErr w:type="spellStart"/>
-      <w:r>
-        <w:t>мужескаго</w:t>
-      </w:r>
-      <w:proofErr w:type="spellEnd"/>
-      <w:r>
-        <w:t xml:space="preserve"> и </w:t>
-      </w:r>
-      <w:proofErr w:type="spellStart"/>
-      <w:r>
-        <w:t>женскаго</w:t>
-      </w:r>
-      <w:proofErr w:type="spellEnd"/>
-      <w:r>
-        <w:t xml:space="preserve"> пола крестьянах</w:t>
-      </w:r>
-    </w:p>
-    <w:p/>
-    <w:p>
-      <w:pPr>
-        <w:rPr>
-          <w:bCs/>
-        </w:rPr>
-      </w:pPr>
-      <w:r>
-        <w:t>лист 299об-300</w:t>
-      </w:r>
-      <w:r>
-        <w:tab/>
-      </w:r>
-      <w:r>
-        <w:rPr>
-          <w:bCs/>
-        </w:rPr>
-        <w:t xml:space="preserve">деревня </w:t>
-      </w:r>
-      <w:proofErr w:type="spellStart"/>
-      <w:r>
-        <w:rPr>
-          <w:bCs/>
-        </w:rPr>
-        <w:t>Нидаль</w:t>
-      </w:r>
-      <w:proofErr w:type="spellEnd"/>
-    </w:p>
-    <w:p/>
-    <w:p>
-      <w:r>
-        <w:t>лист 301об-302</w:t>
-      </w:r>
-      <w:r>
-        <w:tab/>
-      </w:r>
-    </w:p>
-    <w:p/>
-    <w:p>
-      <w:r>
-        <w:t>№6</w:t>
-      </w:r>
-      <w:r>
-        <w:tab/>
-        <w:t xml:space="preserve">Иосиф </w:t>
-      </w:r>
-      <w:proofErr w:type="spellStart"/>
-      <w:r>
-        <w:t>Аляксеев</w:t>
-      </w:r>
-      <w:proofErr w:type="spellEnd"/>
-      <w:r>
-        <w:t xml:space="preserve"> </w:t>
-      </w:r>
-      <w:proofErr w:type="spellStart"/>
-      <w:r>
-        <w:t>Шпет</w:t>
-      </w:r>
-      <w:proofErr w:type="spellEnd"/>
-      <w:r>
-        <w:tab/>
-      </w:r>
-      <w:r>
-        <w:tab/>
-      </w:r>
-      <w:r>
-        <w:tab/>
-      </w:r>
-      <w:r>
-        <w:tab/>
-      </w:r>
-      <w:r>
-        <w:tab/>
-      </w:r>
-      <w:r>
-        <w:tab/>
-        <w:t>59 – ум 1851 (?)</w:t>
-      </w:r>
-    </w:p>
-    <w:p>
-      <w:r>
-        <w:t xml:space="preserve">Иосифа сын </w:t>
-      </w:r>
-      <w:proofErr w:type="spellStart"/>
-      <w:r>
-        <w:t>Сымон</w:t>
-      </w:r>
-      <w:proofErr w:type="spellEnd"/>
-      <w:r>
-        <w:tab/>
-      </w:r>
-      <w:r>
-        <w:tab/>
-      </w:r>
-      <w:r>
-        <w:tab/>
-      </w:r>
-      <w:r>
-        <w:tab/>
-      </w:r>
-      <w:r>
-        <w:tab/>
-      </w:r>
-      <w:r>
-        <w:tab/>
-      </w:r>
-      <w:r>
-        <w:tab/>
-      </w:r>
-      <w:r>
-        <w:tab/>
-        <w:t>28 – 44</w:t>
-      </w:r>
-    </w:p>
-    <w:p>
-      <w:proofErr w:type="spellStart"/>
-      <w:r>
-        <w:t>Сымоновы</w:t>
-      </w:r>
-      <w:proofErr w:type="spellEnd"/>
-      <w:r>
-        <w:t xml:space="preserve"> сыновья 1й Федор</w:t>
-      </w:r>
-      <w:r>
-        <w:tab/>
-      </w:r>
-      <w:r>
-        <w:tab/>
-      </w:r>
-      <w:r>
-        <w:tab/>
-      </w:r>
-      <w:r>
-        <w:tab/>
-      </w:r>
-      <w:r>
-        <w:tab/>
-      </w:r>
-      <w:r>
-        <w:tab/>
-        <w:t>4 – 20</w:t>
-      </w:r>
-    </w:p>
-    <w:p>
-      <w:r>
-        <w:t>2й Даниил</w:t>
-      </w:r>
-      <w:r>
-        <w:tab/>
-      </w:r>
-      <w:r>
-        <w:tab/>
-      </w:r>
-      <w:r>
-        <w:tab/>
-      </w:r>
-      <w:r>
-        <w:tab/>
-      </w:r>
-      <w:r>
-        <w:tab/>
-      </w:r>
-      <w:r>
-        <w:tab/>
-      </w:r>
-      <w:r>
-        <w:tab/>
-      </w:r>
-      <w:r>
-        <w:tab/>
-      </w:r>
-      <w:r>
-        <w:tab/>
-      </w:r>
-      <w:proofErr w:type="spellStart"/>
-      <w:r>
-        <w:t>новорожд</w:t>
-      </w:r>
-      <w:proofErr w:type="spellEnd"/>
-      <w:r>
-        <w:t xml:space="preserve"> – 8</w:t>
-      </w:r>
-    </w:p>
-    <w:p>
-      <w:r>
-        <w:t>3й Василь</w:t>
-      </w:r>
-      <w:r>
-        <w:tab/>
-      </w:r>
-      <w:r>
-        <w:tab/>
-      </w:r>
-      <w:r>
-        <w:tab/>
-      </w:r>
-      <w:r>
-        <w:tab/>
-      </w:r>
-      <w:r>
-        <w:tab/>
-      </w:r>
-      <w:r>
-        <w:tab/>
-      </w:r>
-      <w:r>
-        <w:tab/>
-      </w:r>
-      <w:r>
-        <w:tab/>
-      </w:r>
-      <w:r>
-        <w:tab/>
-      </w:r>
-      <w:proofErr w:type="spellStart"/>
-      <w:r>
-        <w:t>новорожд</w:t>
-      </w:r>
-      <w:proofErr w:type="spellEnd"/>
-      <w:r>
-        <w:t xml:space="preserve"> – 2</w:t>
-      </w:r>
-    </w:p>
-    <w:p>
-      <w:r>
-        <w:tab/>
-      </w:r>
-      <w:r>
-        <w:tab/>
-        <w:t xml:space="preserve">Иосифа </w:t>
-      </w:r>
-      <w:proofErr w:type="spellStart"/>
-      <w:r>
-        <w:t>Аляксеева</w:t>
-      </w:r>
-      <w:proofErr w:type="spellEnd"/>
-      <w:r>
-        <w:t xml:space="preserve"> дочь Агата</w:t>
-      </w:r>
-      <w:r>
-        <w:tab/>
-      </w:r>
-      <w:r>
-        <w:tab/>
-      </w:r>
-      <w:r>
-        <w:tab/>
-      </w:r>
-      <w:r>
-        <w:tab/>
-      </w:r>
-      <w:r>
-        <w:tab/>
-        <w:t>46</w:t>
-      </w:r>
-    </w:p>
-    <w:p>
-      <w:r>
-        <w:tab/>
-      </w:r>
-      <w:r>
-        <w:tab/>
-      </w:r>
-      <w:proofErr w:type="spellStart"/>
-      <w:r>
-        <w:t>Сымона</w:t>
-      </w:r>
-      <w:proofErr w:type="spellEnd"/>
-      <w:r>
-        <w:t xml:space="preserve"> Иосифова жена Ульяна </w:t>
-      </w:r>
-      <w:proofErr w:type="spellStart"/>
-      <w:r>
-        <w:t>Яковова</w:t>
-      </w:r>
-      <w:proofErr w:type="spellEnd"/>
-      <w:r>
-        <w:tab/>
-      </w:r>
-      <w:r>
-        <w:tab/>
-      </w:r>
-      <w:r>
-        <w:tab/>
-      </w:r>
-      <w:r>
-        <w:tab/>
-        <w:t>37</w:t>
-      </w:r>
-    </w:p>
-    <w:p>
-      <w:r>
-        <w:tab/>
-      </w:r>
-      <w:r>
-        <w:tab/>
-        <w:t>его дочери София</w:t>
-      </w:r>
-      <w:r>
-        <w:tab/>
-      </w:r>
-      <w:r>
-        <w:tab/>
-      </w:r>
-      <w:r>
-        <w:tab/>
-      </w:r>
-      <w:r>
-        <w:tab/>
-      </w:r>
-      <w:r>
-        <w:tab/>
-      </w:r>
-      <w:r>
-        <w:tab/>
-      </w:r>
-      <w:r>
-        <w:tab/>
-        <w:t>16</w:t>
-      </w:r>
-    </w:p>
-    <w:p>
-      <w:r>
-        <w:tab/>
-      </w:r>
-      <w:r>
-        <w:tab/>
-        <w:t>Франтишка</w:t>
-      </w:r>
-      <w:r>
-        <w:tab/>
-      </w:r>
-      <w:r>
-        <w:tab/>
-      </w:r>
-      <w:r>
-        <w:tab/>
-      </w:r>
-      <w:r>
-        <w:tab/>
-      </w:r>
-      <w:r>
-        <w:tab/>
-      </w:r>
-      <w:r>
-        <w:tab/>
-      </w:r>
-      <w:r>
-        <w:tab/>
-      </w:r>
-      <w:r>
-        <w:tab/>
-        <w:t>14</w:t>
-      </w:r>
-    </w:p>
-    <w:p>
-      <w:r>
-        <w:tab/>
-      </w:r>
-      <w:r>
-        <w:tab/>
-      </w:r>
-      <w:proofErr w:type="spellStart"/>
-      <w:r>
-        <w:t>Макрина</w:t>
-      </w:r>
-      <w:proofErr w:type="spellEnd"/>
-      <w:r>
-        <w:tab/>
-      </w:r>
-      <w:r>
-        <w:tab/>
-      </w:r>
-      <w:r>
-        <w:tab/>
-      </w:r>
-      <w:r>
-        <w:tab/>
-      </w:r>
-      <w:r>
-        <w:tab/>
-      </w:r>
-      <w:r>
-        <w:tab/>
-      </w:r>
-      <w:r>
-        <w:tab/>
-      </w:r>
-      <w:r>
-        <w:tab/>
-        <w:t>19</w:t>
-      </w:r>
-    </w:p>
-    <w:p/>
-    <w:p>
-      <w:r>
-        <w:t>лист 302об-303</w:t>
-      </w:r>
-    </w:p>
-    <w:p/>
-    <w:p>
-      <w:r>
         <w:t>Хома Михайлов Сорока</w:t>
       </w:r>
       <w:r>
